--- a/踩坑记录.docx
+++ b/踩坑记录.docx
@@ -1135,7 +1135,6 @@
     <w:p>
       <w:pPr>
         <w:rPr>
-          <w:rFonts w:hint="eastAsia"/>
           <w:sz w:val="28"/>
           <w:szCs w:val="28"/>
         </w:rPr>
@@ -1279,7 +1278,6 @@
     <w:p>
       <w:pPr>
         <w:rPr>
-          <w:rFonts w:hint="eastAsia"/>
           <w:sz w:val="28"/>
           <w:szCs w:val="28"/>
         </w:rPr>
@@ -1317,17 +1315,342 @@
           <w:szCs w:val="28"/>
         </w:rPr>
         <w:t>一切正常</w:t>
+      </w:r>
+      <w:r>
+        <w:rPr>
+          <w:rFonts w:hint="eastAsia"/>
+          <w:sz w:val="28"/>
+          <w:szCs w:val="28"/>
+        </w:rPr>
+        <w:t>；第二天及以后打开也能正常输入。</w:t>
+      </w:r>
+    </w:p>
+    <w:p>
+      <w:pPr>
+        <w:pStyle w:val="1"/>
+      </w:pPr>
+      <w:r>
+        <w:rPr>
+          <w:rFonts w:hint="eastAsia"/>
+        </w:rPr>
+        <w:lastRenderedPageBreak/>
+        <w:t>6、</w:t>
+      </w:r>
+      <w:proofErr w:type="spellStart"/>
+      <w:r>
+        <w:rPr>
+          <w:rFonts w:hint="eastAsia"/>
+        </w:rPr>
+        <w:t>useState</w:t>
+      </w:r>
+      <w:proofErr w:type="spellEnd"/>
+      <w:r>
+        <w:rPr>
+          <w:rFonts w:hint="eastAsia"/>
+        </w:rPr>
+        <w:t>使用问题</w:t>
+      </w:r>
+    </w:p>
+    <w:p>
+      <w:pPr>
+        <w:rPr>
+          <w:sz w:val="28"/>
+          <w:szCs w:val="28"/>
+        </w:rPr>
+      </w:pPr>
+      <w:r>
+        <w:rPr>
+          <w:rFonts w:hint="eastAsia"/>
+          <w:sz w:val="28"/>
+          <w:szCs w:val="28"/>
+        </w:rPr>
+        <w:t>刷新列表为了复用先写好的</w:t>
+      </w:r>
+      <w:proofErr w:type="spellStart"/>
+      <w:r>
+        <w:rPr>
+          <w:rFonts w:hint="eastAsia"/>
+          <w:sz w:val="28"/>
+          <w:szCs w:val="28"/>
+        </w:rPr>
+        <w:t>appendList</w:t>
+      </w:r>
+      <w:proofErr w:type="spellEnd"/>
+      <w:r>
+        <w:rPr>
+          <w:rFonts w:hint="eastAsia"/>
+          <w:sz w:val="28"/>
+          <w:szCs w:val="28"/>
+        </w:rPr>
+        <w:t>函数（在原来列表后面附加新获取的数据res，set为“</w:t>
+      </w:r>
+      <w:proofErr w:type="spellStart"/>
+      <w:r>
+        <w:rPr>
+          <w:rFonts w:hint="eastAsia"/>
+          <w:sz w:val="28"/>
+          <w:szCs w:val="28"/>
+        </w:rPr>
+        <w:t>list.</w:t>
+      </w:r>
+      <w:r>
+        <w:rPr>
+          <w:sz w:val="28"/>
+          <w:szCs w:val="28"/>
+        </w:rPr>
+        <w:t>concat</w:t>
+      </w:r>
+      <w:proofErr w:type="spellEnd"/>
+      <w:r>
+        <w:rPr>
+          <w:sz w:val="28"/>
+          <w:szCs w:val="28"/>
+        </w:rPr>
+        <w:t>(res)</w:t>
+      </w:r>
+      <w:r>
+        <w:rPr>
+          <w:rFonts w:hint="eastAsia"/>
+          <w:sz w:val="28"/>
+          <w:szCs w:val="28"/>
+        </w:rPr>
+        <w:t>”），先把列表s</w:t>
+      </w:r>
+      <w:r>
+        <w:rPr>
+          <w:sz w:val="28"/>
+          <w:szCs w:val="28"/>
+        </w:rPr>
+        <w:t>et</w:t>
+      </w:r>
+      <w:r>
+        <w:rPr>
+          <w:rFonts w:hint="eastAsia"/>
+          <w:sz w:val="28"/>
+          <w:szCs w:val="28"/>
+        </w:rPr>
+        <w:t>为</w:t>
+      </w:r>
+      <w:proofErr w:type="gramStart"/>
+      <w:r>
+        <w:rPr>
+          <w:sz w:val="28"/>
+          <w:szCs w:val="28"/>
+        </w:rPr>
+        <w:t>”</w:t>
+      </w:r>
+      <w:proofErr w:type="gramEnd"/>
+      <w:r>
+        <w:rPr>
+          <w:rFonts w:hint="eastAsia"/>
+          <w:sz w:val="28"/>
+          <w:szCs w:val="28"/>
+        </w:rPr>
+        <w:t>[</w:t>
+      </w:r>
+      <w:r>
+        <w:rPr>
+          <w:sz w:val="28"/>
+          <w:szCs w:val="28"/>
+        </w:rPr>
+        <w:t xml:space="preserve"> ]</w:t>
+      </w:r>
+      <w:proofErr w:type="gramStart"/>
+      <w:r>
+        <w:rPr>
+          <w:sz w:val="28"/>
+          <w:szCs w:val="28"/>
+        </w:rPr>
+        <w:t>”</w:t>
+      </w:r>
+      <w:proofErr w:type="gramEnd"/>
+      <w:r>
+        <w:rPr>
+          <w:rFonts w:hint="eastAsia"/>
+          <w:sz w:val="28"/>
+          <w:szCs w:val="28"/>
+        </w:rPr>
+        <w:t>，再调用</w:t>
+      </w:r>
+      <w:proofErr w:type="spellStart"/>
+      <w:r>
+        <w:rPr>
+          <w:rFonts w:hint="eastAsia"/>
+          <w:sz w:val="28"/>
+          <w:szCs w:val="28"/>
+        </w:rPr>
+        <w:t>appendList</w:t>
+      </w:r>
+      <w:proofErr w:type="spellEnd"/>
+      <w:r>
+        <w:rPr>
+          <w:rFonts w:hint="eastAsia"/>
+          <w:sz w:val="28"/>
+          <w:szCs w:val="28"/>
+        </w:rPr>
+        <w:t>，结果之前的数据仍然存在</w:t>
+      </w:r>
+    </w:p>
+    <w:p>
+      <w:pPr>
+        <w:rPr>
+          <w:sz w:val="28"/>
+          <w:szCs w:val="28"/>
+        </w:rPr>
+      </w:pPr>
+      <w:r>
+        <w:rPr>
+          <w:rFonts w:hint="eastAsia"/>
+          <w:sz w:val="28"/>
+          <w:szCs w:val="28"/>
+        </w:rPr>
+        <w:t>原因</w:t>
+      </w:r>
+      <w:r>
+        <w:rPr>
+          <w:rFonts w:hint="eastAsia"/>
+          <w:sz w:val="28"/>
+          <w:szCs w:val="28"/>
+        </w:rPr>
+        <w:t>：</w:t>
+      </w:r>
+    </w:p>
+    <w:p>
+      <w:pPr>
+        <w:rPr>
+          <w:sz w:val="28"/>
+          <w:szCs w:val="28"/>
+        </w:rPr>
+      </w:pPr>
+      <w:proofErr w:type="spellStart"/>
+      <w:r>
+        <w:rPr>
+          <w:rFonts w:hint="eastAsia"/>
+          <w:sz w:val="28"/>
+          <w:szCs w:val="28"/>
+        </w:rPr>
+        <w:t>useState</w:t>
+      </w:r>
+      <w:proofErr w:type="spellEnd"/>
+      <w:r>
+        <w:rPr>
+          <w:rFonts w:hint="eastAsia"/>
+          <w:sz w:val="28"/>
+          <w:szCs w:val="28"/>
+        </w:rPr>
+        <w:t>的set只会</w:t>
+      </w:r>
+      <w:proofErr w:type="gramStart"/>
+      <w:r>
+        <w:rPr>
+          <w:rFonts w:hint="eastAsia"/>
+          <w:sz w:val="28"/>
+          <w:szCs w:val="28"/>
+        </w:rPr>
+        <w:t>取最后</w:t>
+      </w:r>
+      <w:proofErr w:type="gramEnd"/>
+      <w:r>
+        <w:rPr>
+          <w:rFonts w:hint="eastAsia"/>
+          <w:sz w:val="28"/>
+          <w:szCs w:val="28"/>
+        </w:rPr>
+        <w:t>一次并且最后进行set操作，</w:t>
+      </w:r>
+      <w:r>
+        <w:rPr>
+          <w:rFonts w:hint="eastAsia"/>
+          <w:sz w:val="28"/>
+          <w:szCs w:val="28"/>
+        </w:rPr>
+        <w:t>中间过程中state的值不发生改变，要避免</w:t>
+      </w:r>
+      <w:r>
+        <w:rPr>
+          <w:rFonts w:hint="eastAsia"/>
+          <w:sz w:val="28"/>
+          <w:szCs w:val="28"/>
+        </w:rPr>
+        <w:t>依赖于</w:t>
+      </w:r>
+      <w:r>
+        <w:rPr>
+          <w:rFonts w:hint="eastAsia"/>
+          <w:sz w:val="28"/>
+          <w:szCs w:val="28"/>
+        </w:rPr>
+        <w:t>中间过程的set的代码</w:t>
+      </w:r>
+    </w:p>
+    <w:p>
+      <w:pPr>
+        <w:rPr>
+          <w:sz w:val="28"/>
+          <w:szCs w:val="28"/>
+        </w:rPr>
+      </w:pPr>
+      <w:r>
+        <w:rPr>
+          <w:rFonts w:hint="eastAsia"/>
+          <w:sz w:val="28"/>
+          <w:szCs w:val="28"/>
+        </w:rPr>
+        <w:t>解决：</w:t>
+      </w:r>
+    </w:p>
+    <w:p>
+      <w:pPr>
+        <w:rPr>
+          <w:rFonts w:hint="eastAsia"/>
+          <w:sz w:val="28"/>
+          <w:szCs w:val="28"/>
+        </w:rPr>
+      </w:pPr>
+      <w:r>
+        <w:rPr>
+          <w:rFonts w:hint="eastAsia"/>
+          <w:sz w:val="28"/>
+          <w:szCs w:val="28"/>
+        </w:rPr>
+        <w:t>修改</w:t>
+      </w:r>
+      <w:proofErr w:type="spellStart"/>
+      <w:r>
+        <w:rPr>
+          <w:rFonts w:hint="eastAsia"/>
+          <w:sz w:val="28"/>
+          <w:szCs w:val="28"/>
+        </w:rPr>
+        <w:t>appendList</w:t>
+      </w:r>
+      <w:proofErr w:type="spellEnd"/>
+      <w:r>
+        <w:rPr>
+          <w:rFonts w:hint="eastAsia"/>
+          <w:sz w:val="28"/>
+          <w:szCs w:val="28"/>
+        </w:rPr>
+        <w:t>函数</w:t>
+      </w:r>
+      <w:r>
+        <w:rPr>
+          <w:rFonts w:hint="eastAsia"/>
+          <w:sz w:val="28"/>
+          <w:szCs w:val="28"/>
+        </w:rPr>
+        <w:t>，</w:t>
+      </w:r>
+      <w:r>
+        <w:rPr>
+          <w:rFonts w:hint="eastAsia"/>
+          <w:sz w:val="28"/>
+          <w:szCs w:val="28"/>
+        </w:rPr>
+        <w:t>将set操作分离出来</w:t>
       </w:r>
       <w:bookmarkStart w:id="2" w:name="_GoBack"/>
       <w:bookmarkEnd w:id="2"/>
-      <w:r>
-        <w:rPr>
-          <w:rFonts w:hint="eastAsia"/>
-          <w:sz w:val="28"/>
-          <w:szCs w:val="28"/>
-        </w:rPr>
-        <w:t>；第二天及以后打开也能正常输入。</w:t>
-      </w:r>
     </w:p>
     <w:sectPr>
       <w:pgSz w:w="11906" w:h="16838"/>
